--- a/lithuyet.docx
+++ b/lithuyet.docx
@@ -19,10 +19,7 @@
     </w:p>
     <w:p>
       <w:r>
-        <w:t xml:space="preserve">Git config—global </w:t>
-      </w:r>
-      <w:r>
-        <w:t xml:space="preserve">use.email </w:t>
+        <w:t xml:space="preserve">Git config—global use.email </w:t>
       </w:r>
       <w:hyperlink r:id="rId4" w:history="1">
         <w:r>
@@ -39,19 +36,29 @@
       </w:r>
     </w:p>
     <w:p>
+      <w:r>
+        <w:t xml:space="preserve">Git </w:t>
+      </w:r>
+      <w:r>
+        <w:t>push –u origin main</w:t>
+      </w:r>
+    </w:p>
+    <w:p>
+      <w:r>
+        <w:t>Ten file-update là up date file : commit $$ push</w:t>
+      </w:r>
+    </w:p>
+    <w:p>
+      <w:r>
+        <w:t>git pull origin main</w:t>
+      </w:r>
+      <w:r>
+        <w:t>:thay đổi lại các file đã gắn để gắn lại</w:t>
+      </w:r>
+    </w:p>
+    <w:p>
       <w:bookmarkStart w:id="0" w:name="_GoBack"/>
-      <w:r>
-        <w:t xml:space="preserve">Git </w:t>
-      </w:r>
-      <w:r>
-        <w:t>push –u origin main</w:t>
-      </w:r>
-    </w:p>
-    <w:bookmarkEnd w:id="0"/>
-    <w:p>
-      <w:r>
-        <w:t>Ten file-update là up date file : commit $$ push</w:t>
-      </w:r>
+      <w:bookmarkEnd w:id="0"/>
     </w:p>
     <w:p/>
     <w:p/>
